--- a/src/files/program-change-forms/Graphic Design Certificate 3.docx
+++ b/src/files/program-change-forms/Graphic Design Certificate 3.docx
@@ -1123,7 +1123,7 @@
                 <w:sz w:val="24"/>
                 <w:szCs w:val="24"/>
               </w:rPr>
-              <w:t>55</w:t>
+              <w:t>60</w:t>
             </w:r>
             <w:r>
               <w:rPr>
@@ -2321,7 +2321,7 @@
       </w:tr>
       <w:tr>
         <w:trPr>
-          <w:trHeight w:val="300"/>
+          <w:trHeight w:val="782"/>
         </w:trPr>
         <w:tc>
           <w:tcPr>
@@ -2457,6 +2457,7 @@
                 <w:bCs/>
                 <w:color w:val="FFFFFF"/>
               </w:rPr>
+              <w:lastRenderedPageBreak/>
               <w:t>Industry Description?</w:t>
             </w:r>
           </w:p>
@@ -2530,7 +2531,6 @@
                       <w:noProof/>
                       <w:color w:val="000000"/>
                     </w:rPr>
-                    <w:lastRenderedPageBreak/>
                     <w:drawing>
                       <wp:anchor distT="0" distB="0" distL="114300" distR="114300" simplePos="0" relativeHeight="251658240" behindDoc="0" locked="0" layoutInCell="1" allowOverlap="1" wp14:anchorId="3829DEBE" wp14:editId="18A0FB49">
                         <wp:simplePos x="0" y="0"/>
@@ -2636,7 +2636,6 @@
                 <w:rFonts w:ascii="Calibri" w:eastAsia="Times New Roman" w:hAnsi="Calibri" w:cs="Calibri"/>
                 <w:color w:val="000000"/>
               </w:rPr>
-              <w:lastRenderedPageBreak/>
               <w:t>No</w:t>
             </w:r>
           </w:p>
@@ -2710,7 +2709,6 @@
                       <w:noProof/>
                       <w:color w:val="000000"/>
                     </w:rPr>
-                    <w:lastRenderedPageBreak/>
                     <w:drawing>
                       <wp:anchor distT="0" distB="0" distL="114300" distR="114300" simplePos="0" relativeHeight="251659264" behindDoc="0" locked="0" layoutInCell="1" allowOverlap="1" wp14:anchorId="3952F9D6" wp14:editId="4DF4DA78">
                         <wp:simplePos x="0" y="0"/>
@@ -2818,7 +2816,6 @@
                 <w:sz w:val="24"/>
                 <w:szCs w:val="24"/>
               </w:rPr>
-              <w:lastRenderedPageBreak/>
               <w:t>✓</w:t>
             </w:r>
             <w:r>
@@ -7119,6 +7116,8 @@
     <w:rsid w:val="00962300"/>
     <w:rsid w:val="00986629"/>
     <w:rsid w:val="00B67EB4"/>
+    <w:rsid w:val="00D01DC9"/>
+    <w:rsid w:val="00D76817"/>
     <w:rsid w:val="00E029A3"/>
     <w:rsid w:val="00E1505B"/>
     <w:rsid w:val="00FD3644"/>
@@ -7585,36 +7584,6 @@
     <w:name w:val="1415926E9EDA4AA6AB6D31E64CEB7C4B"/>
     <w:rsid w:val="004C26DF"/>
   </w:style>
-  <w:style w:type="paragraph" w:customStyle="1" w:styleId="D81D8E869E294AD2A51274799033B97F">
-    <w:name w:val="D81D8E869E294AD2A51274799033B97F"/>
-    <w:rsid w:val="001B1396"/>
-  </w:style>
-  <w:style w:type="paragraph" w:customStyle="1" w:styleId="DA7A6E8B3820E446AEC5AD24F525FEFD">
-    <w:name w:val="DA7A6E8B3820E446AEC5AD24F525FEFD"/>
-    <w:rsid w:val="001A7672"/>
-    <w:pPr>
-      <w:spacing w:after="0" w:line="240" w:lineRule="auto"/>
-    </w:pPr>
-    <w:rPr>
-      <w:kern w:val="2"/>
-      <w:sz w:val="24"/>
-      <w:szCs w:val="24"/>
-      <w14:ligatures w14:val="standardContextual"/>
-    </w:rPr>
-  </w:style>
-  <w:style w:type="paragraph" w:customStyle="1" w:styleId="4584D85C0171674DA151C66D1F9FDFEE">
-    <w:name w:val="4584D85C0171674DA151C66D1F9FDFEE"/>
-    <w:rsid w:val="001A7672"/>
-    <w:pPr>
-      <w:spacing w:after="0" w:line="240" w:lineRule="auto"/>
-    </w:pPr>
-    <w:rPr>
-      <w:kern w:val="2"/>
-      <w:sz w:val="24"/>
-      <w:szCs w:val="24"/>
-      <w14:ligatures w14:val="standardContextual"/>
-    </w:rPr>
-  </w:style>
   <w:style w:type="paragraph" w:customStyle="1" w:styleId="D2DCB87881AEDD40A2DE5032E149AA48">
     <w:name w:val="D2DCB87881AEDD40A2DE5032E149AA48"/>
     <w:rsid w:val="001A7672"/>
